--- a/渔乐生活/受控文档/软件需求规格说明书/测试用例/渔乐生活G06_测试用例_管理员.docx
+++ b/渔乐生活/受控文档/软件需求规格说明书/测试用例/渔乐生活G06_测试用例_管理员.docx
@@ -13,8 +13,6 @@
       </w:pPr>
       <w:bookmarkStart w:id="0" w:name="_Toc531978456"/>
       <w:bookmarkStart w:id="1" w:name="_Hlk534620667"/>
-      <w:bookmarkStart w:id="2" w:name="_GoBack"/>
-      <w:bookmarkEnd w:id="2"/>
       <w:r>
         <w:rPr>
           <w:noProof/>
@@ -37,7 +35,7 @@
                     </pic:cNvPicPr>
                   </pic:nvPicPr>
                   <pic:blipFill>
-                    <a:blip r:embed="rId7">
+                    <a:blip r:embed="rId8">
                       <a:extLst>
                         <a:ext uri="{28A0092B-C50C-407E-A947-70E740481C1C}">
                           <a14:useLocalDpi xmlns:a14="http://schemas.microsoft.com/office/drawing/2010/main" val="0"/>
@@ -75,7 +73,7 @@
       <w:pPr>
         <w:ind w:firstLineChars="600" w:firstLine="2821"/>
         <w:rPr>
-          <w:rFonts w:ascii="等线 Light" w:eastAsia="等线 Light" w:hAnsi="等线 Light" w:hint="eastAsia"/>
+          <w:rFonts w:ascii="等线 Light" w:eastAsia="等线 Light" w:hAnsi="等线 Light"/>
           <w:b/>
           <w:sz w:val="48"/>
           <w:szCs w:val="48"/>
@@ -89,45 +87,17 @@
           <w:sz w:val="48"/>
           <w:szCs w:val="48"/>
         </w:rPr>
-        <w:t>“渔乐生活”</w:t>
-      </w:r>
-      <w:r>
-        <w:rPr>
-          <w:rFonts w:ascii="等线 Light" w:eastAsia="等线 Light" w:hAnsi="等线 Light" w:hint="eastAsia"/>
-          <w:b/>
-          <w:spacing w:val="-10"/>
-          <w:sz w:val="48"/>
-          <w:szCs w:val="48"/>
-        </w:rPr>
-        <w:t>APP</w:t>
+        <w:t>“渔乐生活”APP</w:t>
       </w:r>
     </w:p>
-    <w:p>
-      <w:pPr>
-        <w:rPr>
-          <w:rFonts w:hint="eastAsia"/>
-        </w:rPr>
-      </w:pPr>
-    </w:p>
-    <w:p>
-      <w:pPr>
-        <w:rPr>
-          <w:rFonts w:hint="eastAsia"/>
-        </w:rPr>
-      </w:pPr>
-    </w:p>
-    <w:p>
-      <w:pPr>
-        <w:rPr>
-          <w:rFonts w:hint="eastAsia"/>
-        </w:rPr>
-      </w:pPr>
-    </w:p>
+    <w:p/>
+    <w:p/>
+    <w:p/>
     <w:p>
       <w:pPr>
         <w:jc w:val="center"/>
         <w:rPr>
-          <w:rFonts w:ascii="等线" w:eastAsia="等线" w:hAnsi="等线" w:hint="eastAsia"/>
+          <w:rFonts w:ascii="等线" w:eastAsia="等线" w:hAnsi="等线"/>
           <w:sz w:val="52"/>
           <w:szCs w:val="21"/>
         </w:rPr>
@@ -138,7 +108,7 @@
           <w:sz w:val="52"/>
           <w:szCs w:val="21"/>
         </w:rPr>
-        <w:t>测试用例</w:t>
+        <w:t>测试用例-</w:t>
       </w:r>
       <w:r>
         <w:rPr>
@@ -146,24 +116,10 @@
           <w:sz w:val="52"/>
           <w:szCs w:val="21"/>
         </w:rPr>
-        <w:t>-</w:t>
-      </w:r>
-      <w:r>
-        <w:rPr>
-          <w:rFonts w:ascii="等线" w:eastAsia="等线" w:hAnsi="等线" w:hint="eastAsia"/>
-          <w:sz w:val="52"/>
-          <w:szCs w:val="21"/>
-        </w:rPr>
-        <w:t>总</w:t>
+        <w:t>管理员</w:t>
       </w:r>
     </w:p>
-    <w:p>
-      <w:pPr>
-        <w:rPr>
-          <w:rFonts w:hint="eastAsia"/>
-        </w:rPr>
-      </w:pPr>
-    </w:p>
+    <w:p/>
     <w:p>
       <w:pPr>
         <w:spacing w:afterLines="1150" w:after="2760" w:line="720" w:lineRule="auto"/>
@@ -171,7 +127,7 @@
         <w:jc w:val="center"/>
         <w:textAlignment w:val="center"/>
         <w:rPr>
-          <w:rFonts w:ascii="等线" w:eastAsia="等线" w:hAnsi="等线" w:hint="eastAsia"/>
+          <w:rFonts w:ascii="等线" w:eastAsia="等线" w:hAnsi="等线"/>
           <w:b/>
           <w:spacing w:val="15"/>
           <w:sz w:val="44"/>
@@ -225,113 +181,53 @@
           <w:p>
             <w:pPr>
               <w:rPr>
+                <w:rFonts w:ascii="等线" w:eastAsia="等线" w:hAnsi="等线"/>
+              </w:rPr>
+            </w:pPr>
+            <w:r>
+              <w:rPr>
                 <w:rFonts w:ascii="等线" w:eastAsia="等线" w:hAnsi="等线" w:hint="eastAsia"/>
               </w:rPr>
+              <w:t>文件状态：</w:t>
+            </w:r>
+          </w:p>
+          <w:p>
+            <w:pPr>
+              <w:rPr>
+                <w:rFonts w:ascii="等线" w:eastAsia="等线" w:hAnsi="等线"/>
+              </w:rPr>
             </w:pPr>
             <w:r>
               <w:rPr>
                 <w:rFonts w:ascii="等线" w:eastAsia="等线" w:hAnsi="等线" w:hint="eastAsia"/>
               </w:rPr>
-              <w:t>文件状态：</w:t>
-            </w:r>
-          </w:p>
-          <w:p>
-            <w:pPr>
+              <w:t xml:space="preserve">　[√]草稿</w:t>
+            </w:r>
+          </w:p>
+          <w:p>
+            <w:pPr>
+              <w:rPr>
+                <w:rFonts w:ascii="等线" w:eastAsia="等线" w:hAnsi="等线"/>
+              </w:rPr>
+            </w:pPr>
+            <w:r>
               <w:rPr>
                 <w:rFonts w:ascii="等线" w:eastAsia="等线" w:hAnsi="等线" w:hint="eastAsia"/>
               </w:rPr>
+              <w:t xml:space="preserve">　[  ]正式发布</w:t>
+            </w:r>
+          </w:p>
+          <w:p>
+            <w:pPr>
+              <w:rPr>
+                <w:rFonts w:ascii="等线" w:eastAsia="等线" w:hAnsi="等线"/>
+              </w:rPr>
             </w:pPr>
             <w:r>
               <w:rPr>
                 <w:rFonts w:ascii="等线" w:eastAsia="等线" w:hAnsi="等线" w:hint="eastAsia"/>
               </w:rPr>
-              <w:t xml:space="preserve">　</w:t>
-            </w:r>
-            <w:r>
-              <w:rPr>
-                <w:rFonts w:ascii="等线" w:eastAsia="等线" w:hAnsi="等线" w:hint="eastAsia"/>
-              </w:rPr>
-              <w:t>[</w:t>
-            </w:r>
-            <w:r>
-              <w:rPr>
-                <w:rFonts w:ascii="等线" w:eastAsia="等线" w:hAnsi="等线" w:hint="eastAsia"/>
-              </w:rPr>
-              <w:t>√</w:t>
-            </w:r>
-            <w:r>
-              <w:rPr>
-                <w:rFonts w:ascii="等线" w:eastAsia="等线" w:hAnsi="等线" w:hint="eastAsia"/>
-              </w:rPr>
-              <w:t>]</w:t>
-            </w:r>
-            <w:r>
-              <w:rPr>
-                <w:rFonts w:ascii="等线" w:eastAsia="等线" w:hAnsi="等线" w:hint="eastAsia"/>
-              </w:rPr>
-              <w:t>草稿</w:t>
-            </w:r>
-          </w:p>
-          <w:p>
-            <w:pPr>
-              <w:rPr>
-                <w:rFonts w:ascii="等线" w:eastAsia="等线" w:hAnsi="等线" w:hint="eastAsia"/>
-              </w:rPr>
-            </w:pPr>
-            <w:r>
-              <w:rPr>
-                <w:rFonts w:ascii="等线" w:eastAsia="等线" w:hAnsi="等线" w:hint="eastAsia"/>
-              </w:rPr>
-              <w:t xml:space="preserve">　</w:t>
-            </w:r>
-            <w:r>
-              <w:rPr>
-                <w:rFonts w:ascii="等线" w:eastAsia="等线" w:hAnsi="等线" w:hint="eastAsia"/>
-              </w:rPr>
-              <w:t>[  ]</w:t>
-            </w:r>
-            <w:r>
-              <w:rPr>
-                <w:rFonts w:ascii="等线" w:eastAsia="等线" w:hAnsi="等线" w:hint="eastAsia"/>
-              </w:rPr>
-              <w:t>正式发布</w:t>
-            </w:r>
-          </w:p>
-          <w:p>
-            <w:pPr>
-              <w:rPr>
-                <w:rFonts w:ascii="等线" w:eastAsia="等线" w:hAnsi="等线" w:hint="eastAsia"/>
-              </w:rPr>
-            </w:pPr>
-            <w:r>
-              <w:rPr>
-                <w:rFonts w:ascii="等线" w:eastAsia="等线" w:hAnsi="等线" w:hint="eastAsia"/>
-              </w:rPr>
-              <w:t xml:space="preserve">　</w:t>
-            </w:r>
-            <w:r>
-              <w:rPr>
-                <w:rFonts w:ascii="等线" w:eastAsia="等线" w:hAnsi="等线" w:hint="eastAsia"/>
-              </w:rPr>
-              <w:t>[</w:t>
-            </w:r>
-            <w:r>
-              <w:rPr>
-                <w:rFonts w:ascii="等线" w:eastAsia="等线" w:hAnsi="等线" w:hint="eastAsia"/>
-              </w:rPr>
-              <w:t xml:space="preserve">　</w:t>
-            </w:r>
-            <w:r>
-              <w:rPr>
-                <w:rFonts w:ascii="等线" w:eastAsia="等线" w:hAnsi="等线" w:hint="eastAsia"/>
-              </w:rPr>
-              <w:t>]</w:t>
-            </w:r>
-            <w:r>
-              <w:rPr>
-                <w:rFonts w:ascii="等线" w:eastAsia="等线" w:hAnsi="等线" w:hint="eastAsia"/>
-              </w:rPr>
-              <w:t>正在修改</w:t>
+              <w:t xml:space="preserve">　[　]正在修改</w:t>
             </w:r>
           </w:p>
         </w:tc>
@@ -350,7 +246,7 @@
           <w:p>
             <w:pPr>
               <w:rPr>
-                <w:rFonts w:ascii="等线" w:eastAsia="等线" w:hAnsi="等线" w:hint="eastAsia"/>
+                <w:rFonts w:ascii="等线" w:eastAsia="等线" w:hAnsi="等线"/>
                 <w:b/>
                 <w:szCs w:val="21"/>
               </w:rPr>
@@ -379,7 +275,7 @@
           <w:p>
             <w:pPr>
               <w:rPr>
-                <w:rFonts w:ascii="等线" w:eastAsia="等线" w:hAnsi="等线" w:hint="eastAsia"/>
+                <w:rFonts w:ascii="等线" w:eastAsia="等线" w:hAnsi="等线"/>
                 <w:szCs w:val="21"/>
               </w:rPr>
             </w:pPr>
@@ -430,7 +326,7 @@
           <w:p>
             <w:pPr>
               <w:rPr>
-                <w:rFonts w:ascii="等线" w:eastAsia="等线" w:hAnsi="等线" w:hint="eastAsia"/>
+                <w:rFonts w:ascii="等线" w:eastAsia="等线" w:hAnsi="等线"/>
                 <w:b/>
                 <w:szCs w:val="21"/>
               </w:rPr>
@@ -459,7 +355,7 @@
           <w:p>
             <w:pPr>
               <w:rPr>
-                <w:rFonts w:ascii="等线" w:eastAsia="等线" w:hAnsi="等线" w:hint="eastAsia"/>
+                <w:rFonts w:ascii="等线" w:eastAsia="等线" w:hAnsi="等线"/>
                 <w:szCs w:val="21"/>
               </w:rPr>
             </w:pPr>
@@ -510,7 +406,7 @@
           <w:p>
             <w:pPr>
               <w:rPr>
-                <w:rFonts w:ascii="等线" w:eastAsia="等线" w:hAnsi="等线" w:hint="eastAsia"/>
+                <w:rFonts w:ascii="等线" w:eastAsia="等线" w:hAnsi="等线"/>
                 <w:b/>
                 <w:szCs w:val="21"/>
               </w:rPr>
@@ -539,7 +435,7 @@
           <w:p>
             <w:pPr>
               <w:rPr>
-                <w:rFonts w:ascii="等线" w:eastAsia="等线" w:hAnsi="等线" w:hint="eastAsia"/>
+                <w:rFonts w:ascii="等线" w:eastAsia="等线" w:hAnsi="等线"/>
                 <w:szCs w:val="21"/>
               </w:rPr>
             </w:pPr>
@@ -590,7 +486,7 @@
           <w:p>
             <w:pPr>
               <w:rPr>
-                <w:rFonts w:ascii="等线" w:eastAsia="等线" w:hAnsi="等线" w:hint="eastAsia"/>
+                <w:rFonts w:ascii="等线" w:eastAsia="等线" w:hAnsi="等线"/>
                 <w:b/>
                 <w:szCs w:val="21"/>
               </w:rPr>
@@ -619,7 +515,7 @@
           <w:p>
             <w:pPr>
               <w:rPr>
-                <w:rFonts w:ascii="等线" w:eastAsia="等线" w:hAnsi="等线" w:hint="eastAsia"/>
+                <w:rFonts w:ascii="等线" w:eastAsia="等线" w:hAnsi="等线"/>
                 <w:szCs w:val="21"/>
               </w:rPr>
             </w:pPr>
@@ -638,7 +534,6 @@
       <w:pPr>
         <w:jc w:val="center"/>
         <w:rPr>
-          <w:rFonts w:hint="eastAsia"/>
           <w:sz w:val="52"/>
           <w:szCs w:val="52"/>
         </w:rPr>
@@ -648,7 +543,6 @@
       <w:pPr>
         <w:jc w:val="center"/>
         <w:rPr>
-          <w:rFonts w:hint="eastAsia"/>
           <w:sz w:val="52"/>
           <w:szCs w:val="52"/>
         </w:rPr>
@@ -658,7 +552,6 @@
       <w:pPr>
         <w:jc w:val="center"/>
         <w:rPr>
-          <w:rFonts w:hint="eastAsia"/>
           <w:sz w:val="52"/>
           <w:szCs w:val="52"/>
         </w:rPr>
@@ -667,16 +560,13 @@
     <w:p>
       <w:pPr>
         <w:jc w:val="center"/>
-        <w:rPr>
-          <w:rFonts w:hint="eastAsia"/>
-        </w:rPr>
       </w:pPr>
     </w:p>
     <w:p>
       <w:pPr>
         <w:jc w:val="center"/>
         <w:rPr>
-          <w:rFonts w:ascii="等线" w:eastAsia="等线" w:hAnsi="等线" w:hint="eastAsia"/>
+          <w:rFonts w:ascii="等线" w:eastAsia="等线" w:hAnsi="等线"/>
           <w:sz w:val="44"/>
           <w:szCs w:val="44"/>
         </w:rPr>
@@ -686,21 +576,21 @@
       <w:pPr>
         <w:ind w:firstLineChars="600" w:firstLine="2640"/>
         <w:rPr>
-          <w:rFonts w:ascii="等线" w:eastAsia="等线" w:hAnsi="等线" w:hint="eastAsia"/>
+          <w:rFonts w:ascii="等线" w:eastAsia="等线" w:hAnsi="等线"/>
           <w:sz w:val="44"/>
           <w:szCs w:val="44"/>
         </w:rPr>
       </w:pPr>
-      <w:bookmarkStart w:id="3" w:name="_Toc531978458"/>
-      <w:bookmarkStart w:id="4" w:name="_Toc530899118"/>
-      <w:bookmarkStart w:id="5" w:name="_Toc495739754"/>
-      <w:bookmarkStart w:id="6" w:name="_Toc466742046"/>
-      <w:bookmarkStart w:id="7" w:name="_Toc466020645"/>
-      <w:bookmarkStart w:id="8" w:name="_Toc60"/>
-      <w:bookmarkStart w:id="9" w:name="_Toc12861"/>
-      <w:bookmarkStart w:id="10" w:name="_Toc27132"/>
-      <w:bookmarkStart w:id="11" w:name="_Toc447553497"/>
-      <w:bookmarkStart w:id="12" w:name="_Toc446076693"/>
+      <w:bookmarkStart w:id="2" w:name="_Toc531978458"/>
+      <w:bookmarkStart w:id="3" w:name="_Toc530899118"/>
+      <w:bookmarkStart w:id="4" w:name="_Toc495739754"/>
+      <w:bookmarkStart w:id="5" w:name="_Toc466742046"/>
+      <w:bookmarkStart w:id="6" w:name="_Toc466020645"/>
+      <w:bookmarkStart w:id="7" w:name="_Toc60"/>
+      <w:bookmarkStart w:id="8" w:name="_Toc12861"/>
+      <w:bookmarkStart w:id="9" w:name="_Toc27132"/>
+      <w:bookmarkStart w:id="10" w:name="_Toc447553497"/>
+      <w:bookmarkStart w:id="11" w:name="_Toc446076693"/>
       <w:r>
         <w:rPr>
           <w:rFonts w:ascii="等线" w:eastAsia="等线" w:hAnsi="等线" w:hint="eastAsia"/>
@@ -708,56 +598,9 @@
           <w:szCs w:val="44"/>
         </w:rPr>
         <w:lastRenderedPageBreak/>
-        <w:t>版</w:t>
+        <w:t>版 本 历 史</w:t>
       </w:r>
-      <w:r>
-        <w:rPr>
-          <w:rFonts w:ascii="等线" w:eastAsia="等线" w:hAnsi="等线" w:hint="eastAsia"/>
-          <w:sz w:val="44"/>
-          <w:szCs w:val="44"/>
-        </w:rPr>
-        <w:t xml:space="preserve"> </w:t>
-      </w:r>
-      <w:r>
-        <w:rPr>
-          <w:rFonts w:ascii="等线" w:eastAsia="等线" w:hAnsi="等线" w:hint="eastAsia"/>
-          <w:sz w:val="44"/>
-          <w:szCs w:val="44"/>
-        </w:rPr>
-        <w:t>本</w:t>
-      </w:r>
-      <w:r>
-        <w:rPr>
-          <w:rFonts w:ascii="等线" w:eastAsia="等线" w:hAnsi="等线" w:hint="eastAsia"/>
-          <w:sz w:val="44"/>
-          <w:szCs w:val="44"/>
-        </w:rPr>
-        <w:t xml:space="preserve"> </w:t>
-      </w:r>
-      <w:r>
-        <w:rPr>
-          <w:rFonts w:ascii="等线" w:eastAsia="等线" w:hAnsi="等线" w:hint="eastAsia"/>
-          <w:sz w:val="44"/>
-          <w:szCs w:val="44"/>
-        </w:rPr>
-        <w:t>历</w:t>
-      </w:r>
-      <w:r>
-        <w:rPr>
-          <w:rFonts w:ascii="等线" w:eastAsia="等线" w:hAnsi="等线" w:hint="eastAsia"/>
-          <w:sz w:val="44"/>
-          <w:szCs w:val="44"/>
-        </w:rPr>
-        <w:t xml:space="preserve"> </w:t>
-      </w:r>
-      <w:r>
-        <w:rPr>
-          <w:rFonts w:ascii="等线" w:eastAsia="等线" w:hAnsi="等线" w:hint="eastAsia"/>
-          <w:sz w:val="44"/>
-          <w:szCs w:val="44"/>
-        </w:rPr>
-        <w:t>史</w:t>
-      </w:r>
+      <w:bookmarkEnd w:id="2"/>
       <w:bookmarkEnd w:id="3"/>
       <w:bookmarkEnd w:id="4"/>
       <w:bookmarkEnd w:id="5"/>
@@ -767,7 +610,6 @@
       <w:bookmarkEnd w:id="9"/>
       <w:bookmarkEnd w:id="10"/>
       <w:bookmarkEnd w:id="11"/>
-      <w:bookmarkEnd w:id="12"/>
     </w:p>
     <w:tbl>
       <w:tblPr>
@@ -811,7 +653,7 @@
             <w:pPr>
               <w:jc w:val="center"/>
               <w:rPr>
-                <w:rFonts w:ascii="等线" w:eastAsia="等线" w:hAnsi="等线" w:hint="eastAsia"/>
+                <w:rFonts w:ascii="等线" w:eastAsia="等线" w:hAnsi="等线"/>
                 <w:b/>
                 <w:szCs w:val="21"/>
               </w:rPr>
@@ -842,7 +684,7 @@
             <w:pPr>
               <w:jc w:val="center"/>
               <w:rPr>
-                <w:rFonts w:ascii="等线" w:eastAsia="等线" w:hAnsi="等线" w:hint="eastAsia"/>
+                <w:rFonts w:ascii="等线" w:eastAsia="等线" w:hAnsi="等线"/>
                 <w:b/>
                 <w:szCs w:val="21"/>
               </w:rPr>
@@ -873,7 +715,7 @@
             <w:pPr>
               <w:jc w:val="center"/>
               <w:rPr>
-                <w:rFonts w:ascii="等线" w:eastAsia="等线" w:hAnsi="等线" w:hint="eastAsia"/>
+                <w:rFonts w:ascii="等线" w:eastAsia="等线" w:hAnsi="等线"/>
                 <w:b/>
                 <w:szCs w:val="21"/>
               </w:rPr>
@@ -904,7 +746,7 @@
             <w:pPr>
               <w:jc w:val="center"/>
               <w:rPr>
-                <w:rFonts w:ascii="等线" w:eastAsia="等线" w:hAnsi="等线" w:hint="eastAsia"/>
+                <w:rFonts w:ascii="等线" w:eastAsia="等线" w:hAnsi="等线"/>
                 <w:b/>
                 <w:szCs w:val="21"/>
               </w:rPr>
@@ -935,7 +777,7 @@
             <w:pPr>
               <w:jc w:val="center"/>
               <w:rPr>
-                <w:rFonts w:ascii="等线" w:eastAsia="等线" w:hAnsi="等线" w:hint="eastAsia"/>
+                <w:rFonts w:ascii="等线" w:eastAsia="等线" w:hAnsi="等线"/>
                 <w:b/>
                 <w:szCs w:val="21"/>
               </w:rPr>
@@ -969,7 +811,7 @@
           <w:p>
             <w:pPr>
               <w:rPr>
-                <w:rFonts w:ascii="等线" w:eastAsia="等线" w:hAnsi="等线" w:hint="eastAsia"/>
+                <w:rFonts w:ascii="等线" w:eastAsia="等线" w:hAnsi="等线"/>
                 <w:szCs w:val="21"/>
               </w:rPr>
             </w:pPr>
@@ -996,7 +838,7 @@
           <w:p>
             <w:pPr>
               <w:rPr>
-                <w:rFonts w:ascii="等线" w:eastAsia="等线" w:hAnsi="等线" w:hint="eastAsia"/>
+                <w:rFonts w:ascii="等线" w:eastAsia="等线" w:hAnsi="等线"/>
                 <w:szCs w:val="21"/>
               </w:rPr>
             </w:pPr>
@@ -1022,7 +864,7 @@
           <w:p>
             <w:pPr>
               <w:rPr>
-                <w:rFonts w:ascii="等线" w:eastAsia="等线" w:hAnsi="等线" w:hint="eastAsia"/>
+                <w:rFonts w:ascii="等线" w:eastAsia="等线" w:hAnsi="等线"/>
                 <w:szCs w:val="21"/>
               </w:rPr>
             </w:pPr>
@@ -1042,7 +884,7 @@
           <w:p>
             <w:pPr>
               <w:rPr>
-                <w:rFonts w:ascii="等线" w:eastAsia="等线" w:hAnsi="等线" w:hint="eastAsia"/>
+                <w:rFonts w:ascii="等线" w:eastAsia="等线" w:hAnsi="等线"/>
                 <w:szCs w:val="21"/>
               </w:rPr>
             </w:pPr>
@@ -1069,7 +911,7 @@
           <w:p>
             <w:pPr>
               <w:rPr>
-                <w:rFonts w:ascii="等线" w:eastAsia="等线" w:hAnsi="等线" w:hint="eastAsia"/>
+                <w:rFonts w:ascii="等线" w:eastAsia="等线" w:hAnsi="等线"/>
                 <w:szCs w:val="21"/>
               </w:rPr>
             </w:pPr>
@@ -1101,7 +943,7 @@
           <w:p>
             <w:pPr>
               <w:rPr>
-                <w:rFonts w:ascii="等线" w:eastAsia="等线" w:hAnsi="等线" w:hint="eastAsia"/>
+                <w:rFonts w:ascii="等线" w:eastAsia="等线" w:hAnsi="等线"/>
                 <w:szCs w:val="21"/>
               </w:rPr>
             </w:pPr>
@@ -1128,7 +970,7 @@
           <w:p>
             <w:pPr>
               <w:rPr>
-                <w:rFonts w:ascii="等线" w:eastAsia="等线" w:hAnsi="等线" w:hint="eastAsia"/>
+                <w:rFonts w:ascii="等线" w:eastAsia="等线" w:hAnsi="等线"/>
                 <w:szCs w:val="21"/>
               </w:rPr>
             </w:pPr>
@@ -1154,7 +996,7 @@
           <w:p>
             <w:pPr>
               <w:rPr>
-                <w:rFonts w:ascii="等线" w:eastAsia="等线" w:hAnsi="等线" w:hint="eastAsia"/>
+                <w:rFonts w:ascii="等线" w:eastAsia="等线" w:hAnsi="等线"/>
                 <w:szCs w:val="21"/>
               </w:rPr>
             </w:pPr>
@@ -1174,30 +1016,16 @@
           <w:p>
             <w:pPr>
               <w:rPr>
+                <w:rFonts w:ascii="等线" w:eastAsia="等线" w:hAnsi="等线"/>
+                <w:szCs w:val="21"/>
+              </w:rPr>
+            </w:pPr>
+            <w:r>
+              <w:rPr>
                 <w:rFonts w:ascii="等线" w:eastAsia="等线" w:hAnsi="等线" w:hint="eastAsia"/>
                 <w:szCs w:val="21"/>
               </w:rPr>
-            </w:pPr>
-            <w:r>
-              <w:rPr>
-                <w:rFonts w:ascii="等线" w:eastAsia="等线" w:hAnsi="等线" w:hint="eastAsia"/>
-                <w:szCs w:val="21"/>
-              </w:rPr>
-              <w:t xml:space="preserve">2019/1/5 </w:t>
-            </w:r>
-            <w:r>
-              <w:rPr>
-                <w:rFonts w:ascii="等线" w:eastAsia="等线" w:hAnsi="等线" w:hint="eastAsia"/>
-                <w:szCs w:val="21"/>
-              </w:rPr>
-              <w:t>–</w:t>
-            </w:r>
-            <w:r>
-              <w:rPr>
-                <w:rFonts w:ascii="等线" w:eastAsia="等线" w:hAnsi="等线" w:hint="eastAsia"/>
-                <w:szCs w:val="21"/>
-              </w:rPr>
-              <w:t xml:space="preserve"> 2019/1/7</w:t>
+              <w:t>2019/1/5 – 2019/1/7</w:t>
             </w:r>
           </w:p>
         </w:tc>
@@ -1215,16 +1043,167 @@
           <w:p>
             <w:pPr>
               <w:rPr>
+                <w:rFonts w:ascii="等线" w:eastAsia="等线" w:hAnsi="等线"/>
+                <w:szCs w:val="21"/>
+              </w:rPr>
+            </w:pPr>
+            <w:r>
+              <w:rPr>
                 <w:rFonts w:ascii="等线" w:eastAsia="等线" w:hAnsi="等线" w:hint="eastAsia"/>
                 <w:szCs w:val="21"/>
               </w:rPr>
-            </w:pPr>
-            <w:r>
+              <w:t>分离用户和管理员，修改目录格式</w:t>
+            </w:r>
+          </w:p>
+        </w:tc>
+      </w:tr>
+      <w:tr>
+        <w:trPr>
+          <w:trHeight w:val="90"/>
+        </w:trPr>
+        <w:tc>
+          <w:tcPr>
+            <w:tcW w:w="1269" w:type="dxa"/>
+            <w:tcBorders>
+              <w:top w:val="single" w:sz="4" w:space="0" w:color="auto"/>
+              <w:left w:val="single" w:sz="4" w:space="0" w:color="auto"/>
+              <w:bottom w:val="single" w:sz="4" w:space="0" w:color="auto"/>
+              <w:right w:val="single" w:sz="4" w:space="0" w:color="auto"/>
+            </w:tcBorders>
+          </w:tcPr>
+          <w:p>
+            <w:pPr>
               <w:rPr>
                 <w:rFonts w:ascii="等线" w:eastAsia="等线" w:hAnsi="等线" w:hint="eastAsia"/>
                 <w:szCs w:val="21"/>
               </w:rPr>
-              <w:t>分离用户和管理员，修改目录格式</w:t>
+            </w:pPr>
+            <w:r>
+              <w:rPr>
+                <w:rFonts w:ascii="等线" w:eastAsia="等线" w:hAnsi="等线" w:hint="eastAsia"/>
+                <w:szCs w:val="21"/>
+              </w:rPr>
+              <w:t>0.1.2</w:t>
+            </w:r>
+          </w:p>
+        </w:tc>
+        <w:tc>
+          <w:tcPr>
+            <w:tcW w:w="1704" w:type="dxa"/>
+            <w:tcBorders>
+              <w:top w:val="single" w:sz="4" w:space="0" w:color="auto"/>
+              <w:left w:val="single" w:sz="4" w:space="0" w:color="auto"/>
+              <w:bottom w:val="single" w:sz="4" w:space="0" w:color="auto"/>
+              <w:right w:val="single" w:sz="4" w:space="0" w:color="auto"/>
+            </w:tcBorders>
+          </w:tcPr>
+          <w:p>
+            <w:pPr>
+              <w:rPr>
+                <w:rFonts w:ascii="等线" w:eastAsia="等线" w:hAnsi="等线" w:hint="eastAsia"/>
+                <w:szCs w:val="21"/>
+              </w:rPr>
+            </w:pPr>
+            <w:r>
+              <w:rPr>
+                <w:rFonts w:ascii="等线" w:eastAsia="等线" w:hAnsi="等线" w:hint="eastAsia"/>
+                <w:szCs w:val="21"/>
+              </w:rPr>
+              <w:t>罗培</w:t>
+            </w:r>
+            <w:proofErr w:type="gramStart"/>
+            <w:r>
+              <w:rPr>
+                <w:rFonts w:ascii="等线" w:eastAsia="等线" w:hAnsi="等线" w:hint="eastAsia"/>
+                <w:szCs w:val="21"/>
+              </w:rPr>
+              <w:t>铖</w:t>
+            </w:r>
+            <w:proofErr w:type="gramEnd"/>
+          </w:p>
+        </w:tc>
+        <w:tc>
+          <w:tcPr>
+            <w:tcW w:w="1930" w:type="dxa"/>
+            <w:tcBorders>
+              <w:top w:val="single" w:sz="4" w:space="0" w:color="auto"/>
+              <w:left w:val="single" w:sz="4" w:space="0" w:color="auto"/>
+              <w:bottom w:val="single" w:sz="4" w:space="0" w:color="auto"/>
+              <w:right w:val="single" w:sz="4" w:space="0" w:color="auto"/>
+            </w:tcBorders>
+          </w:tcPr>
+          <w:p>
+            <w:pPr>
+              <w:rPr>
+                <w:rFonts w:ascii="等线" w:eastAsia="等线" w:hAnsi="等线"/>
+                <w:szCs w:val="21"/>
+              </w:rPr>
+            </w:pPr>
+          </w:p>
+        </w:tc>
+        <w:tc>
+          <w:tcPr>
+            <w:tcW w:w="1671" w:type="dxa"/>
+            <w:tcBorders>
+              <w:top w:val="single" w:sz="4" w:space="0" w:color="auto"/>
+              <w:left w:val="single" w:sz="4" w:space="0" w:color="auto"/>
+              <w:bottom w:val="single" w:sz="4" w:space="0" w:color="auto"/>
+              <w:right w:val="single" w:sz="4" w:space="0" w:color="auto"/>
+            </w:tcBorders>
+          </w:tcPr>
+          <w:p>
+            <w:pPr>
+              <w:rPr>
+                <w:rFonts w:ascii="等线" w:eastAsia="等线" w:hAnsi="等线" w:hint="eastAsia"/>
+                <w:szCs w:val="21"/>
+              </w:rPr>
+            </w:pPr>
+            <w:r>
+              <w:rPr>
+                <w:rFonts w:ascii="等线" w:eastAsia="等线" w:hAnsi="等线" w:hint="eastAsia"/>
+                <w:szCs w:val="21"/>
+              </w:rPr>
+              <w:t>2019/1/8</w:t>
+            </w:r>
+            <w:r>
+              <w:rPr>
+                <w:rFonts w:ascii="等线" w:eastAsia="等线" w:hAnsi="等线"/>
+                <w:szCs w:val="21"/>
+              </w:rPr>
+              <w:t xml:space="preserve"> – </w:t>
+            </w:r>
+            <w:r>
+              <w:rPr>
+                <w:rFonts w:ascii="等线" w:eastAsia="等线" w:hAnsi="等线" w:hint="eastAsia"/>
+                <w:szCs w:val="21"/>
+              </w:rPr>
+              <w:t>2019/1/8</w:t>
+            </w:r>
+          </w:p>
+        </w:tc>
+        <w:tc>
+          <w:tcPr>
+            <w:tcW w:w="1672" w:type="dxa"/>
+            <w:tcBorders>
+              <w:top w:val="single" w:sz="4" w:space="0" w:color="auto"/>
+              <w:left w:val="single" w:sz="4" w:space="0" w:color="auto"/>
+              <w:bottom w:val="single" w:sz="4" w:space="0" w:color="auto"/>
+              <w:right w:val="single" w:sz="4" w:space="0" w:color="auto"/>
+            </w:tcBorders>
+          </w:tcPr>
+          <w:p>
+            <w:pPr>
+              <w:rPr>
+                <w:rFonts w:ascii="等线" w:eastAsia="等线" w:hAnsi="等线" w:hint="eastAsia"/>
+                <w:szCs w:val="21"/>
+              </w:rPr>
+            </w:pPr>
+            <w:r>
+              <w:rPr>
+                <w:rFonts w:ascii="等线" w:eastAsia="等线" w:hAnsi="等线" w:hint="eastAsia"/>
+                <w:szCs w:val="21"/>
+              </w:rPr>
+              <w:t>细化输入</w:t>
             </w:r>
           </w:p>
         </w:tc>
@@ -1233,7 +1212,6 @@
     <w:p>
       <w:pPr>
         <w:rPr>
-          <w:rFonts w:hint="eastAsia"/>
           <w:sz w:val="32"/>
           <w:szCs w:val="32"/>
         </w:rPr>
@@ -1243,7 +1221,10 @@
     <w:sdt>
       <w:sdtPr>
         <w:rPr>
-          <w:rFonts w:hint="eastAsia"/>
+          <w:rFonts w:ascii="宋体" w:eastAsia="宋体" w:hAnsi="宋体" w:cs="宋体" w:hint="eastAsia"/>
+          <w:color w:val="auto"/>
+          <w:sz w:val="24"/>
+          <w:szCs w:val="24"/>
           <w:lang w:val="zh-CN"/>
         </w:rPr>
         <w:id w:val="-1453388064"/>
@@ -1258,9 +1239,6 @@
           <w:pPr>
             <w:pStyle w:val="TOC"/>
             <w:pageBreakBefore/>
-            <w:rPr>
-              <w:rFonts w:hint="eastAsia"/>
-            </w:rPr>
           </w:pPr>
           <w:r>
             <w:rPr>
@@ -1277,7 +1255,6 @@
               <w:tab w:val="right" w:leader="dot" w:pos="8296"/>
             </w:tabs>
             <w:rPr>
-              <w:rFonts w:hint="eastAsia"/>
               <w:noProof/>
             </w:rPr>
           </w:pPr>
@@ -1301,6 +1278,7 @@
           </w:r>
           <w:r>
             <w:rPr>
+              <w:rFonts w:hint="eastAsia"/>
               <w:b/>
               <w:bCs/>
               <w:lang w:val="zh-CN"/>
@@ -1349,6 +1327,7 @@
             <w:r>
               <w:rPr>
                 <w:rStyle w:val="a3"/>
+                <w:rFonts w:hint="eastAsia"/>
                 <w:noProof/>
                 <w:webHidden/>
                 <w:color w:val="auto"/>
@@ -1357,6 +1336,7 @@
             <w:r>
               <w:rPr>
                 <w:rStyle w:val="a3"/>
+                <w:rFonts w:hint="eastAsia"/>
                 <w:noProof/>
                 <w:webHidden/>
                 <w:color w:val="auto"/>
@@ -1392,7 +1372,6 @@
               <w:tab w:val="right" w:leader="dot" w:pos="8296"/>
             </w:tabs>
             <w:rPr>
-              <w:rFonts w:hint="eastAsia"/>
               <w:noProof/>
             </w:rPr>
           </w:pPr>
@@ -1438,6 +1417,7 @@
             <w:r>
               <w:rPr>
                 <w:rStyle w:val="a3"/>
+                <w:rFonts w:hint="eastAsia"/>
                 <w:noProof/>
                 <w:webHidden/>
                 <w:color w:val="auto"/>
@@ -1446,6 +1426,7 @@
             <w:r>
               <w:rPr>
                 <w:rStyle w:val="a3"/>
+                <w:rFonts w:hint="eastAsia"/>
                 <w:noProof/>
                 <w:webHidden/>
                 <w:color w:val="auto"/>
@@ -1481,7 +1462,6 @@
               <w:tab w:val="right" w:leader="dot" w:pos="8296"/>
             </w:tabs>
             <w:rPr>
-              <w:rFonts w:hint="eastAsia"/>
               <w:noProof/>
             </w:rPr>
           </w:pPr>
@@ -1551,6 +1531,7 @@
             <w:r>
               <w:rPr>
                 <w:rStyle w:val="a3"/>
+                <w:rFonts w:hint="eastAsia"/>
                 <w:noProof/>
                 <w:webHidden/>
                 <w:color w:val="auto"/>
@@ -1559,6 +1540,7 @@
             <w:r>
               <w:rPr>
                 <w:rStyle w:val="a3"/>
+                <w:rFonts w:hint="eastAsia"/>
                 <w:noProof/>
                 <w:webHidden/>
                 <w:color w:val="auto"/>
@@ -1595,7 +1577,6 @@
             </w:tabs>
             <w:ind w:leftChars="0" w:left="480"/>
             <w:rPr>
-              <w:rFonts w:hint="eastAsia"/>
               <w:noProof/>
             </w:rPr>
           </w:pPr>
@@ -1665,6 +1646,7 @@
             <w:r>
               <w:rPr>
                 <w:rStyle w:val="a3"/>
+                <w:rFonts w:hint="eastAsia"/>
                 <w:noProof/>
                 <w:webHidden/>
                 <w:color w:val="auto"/>
@@ -1673,6 +1655,7 @@
             <w:r>
               <w:rPr>
                 <w:rStyle w:val="a3"/>
+                <w:rFonts w:hint="eastAsia"/>
                 <w:noProof/>
                 <w:webHidden/>
                 <w:color w:val="auto"/>
@@ -1709,7 +1692,6 @@
             </w:tabs>
             <w:ind w:leftChars="0" w:left="480"/>
             <w:rPr>
-              <w:rFonts w:hint="eastAsia"/>
               <w:noProof/>
             </w:rPr>
           </w:pPr>
@@ -1779,6 +1761,7 @@
             <w:r>
               <w:rPr>
                 <w:rStyle w:val="a3"/>
+                <w:rFonts w:hint="eastAsia"/>
                 <w:noProof/>
                 <w:webHidden/>
                 <w:color w:val="auto"/>
@@ -1787,6 +1770,7 @@
             <w:r>
               <w:rPr>
                 <w:rStyle w:val="a3"/>
+                <w:rFonts w:hint="eastAsia"/>
                 <w:noProof/>
                 <w:webHidden/>
                 <w:color w:val="auto"/>
@@ -1823,7 +1807,6 @@
             </w:tabs>
             <w:ind w:leftChars="0" w:left="480"/>
             <w:rPr>
-              <w:rFonts w:hint="eastAsia"/>
               <w:noProof/>
             </w:rPr>
           </w:pPr>
@@ -1893,6 +1876,7 @@
             <w:r>
               <w:rPr>
                 <w:rStyle w:val="a3"/>
+                <w:rFonts w:hint="eastAsia"/>
                 <w:noProof/>
                 <w:webHidden/>
                 <w:color w:val="auto"/>
@@ -1901,6 +1885,7 @@
             <w:r>
               <w:rPr>
                 <w:rStyle w:val="a3"/>
+                <w:rFonts w:hint="eastAsia"/>
                 <w:noProof/>
                 <w:webHidden/>
                 <w:color w:val="auto"/>
@@ -1937,7 +1922,6 @@
             </w:tabs>
             <w:ind w:leftChars="0" w:left="480"/>
             <w:rPr>
-              <w:rFonts w:hint="eastAsia"/>
               <w:noProof/>
             </w:rPr>
           </w:pPr>
@@ -1956,15 +1940,7 @@
                 <w:rFonts w:ascii="Arial" w:hAnsi="Arial" w:cs="Arial" w:hint="eastAsia"/>
                 <w:noProof/>
               </w:rPr>
-              <w:t>测</w:t>
-            </w:r>
-            <w:r>
-              <w:rPr>
-                <w:rStyle w:val="a3"/>
-                <w:rFonts w:ascii="Arial" w:hAnsi="Arial" w:cs="Arial" w:hint="eastAsia"/>
-                <w:noProof/>
-              </w:rPr>
-              <w:t>试用例集</w:t>
+              <w:t>测试用例集</w:t>
             </w:r>
             <w:r>
               <w:rPr>
@@ -2015,6 +1991,7 @@
             <w:r>
               <w:rPr>
                 <w:rStyle w:val="a3"/>
+                <w:rFonts w:hint="eastAsia"/>
                 <w:noProof/>
                 <w:webHidden/>
                 <w:color w:val="auto"/>
@@ -2023,6 +2000,7 @@
             <w:r>
               <w:rPr>
                 <w:rStyle w:val="a3"/>
+                <w:rFonts w:hint="eastAsia"/>
                 <w:noProof/>
                 <w:webHidden/>
                 <w:color w:val="auto"/>
@@ -2059,7 +2037,6 @@
             </w:tabs>
             <w:ind w:leftChars="0" w:left="480"/>
             <w:rPr>
-              <w:rFonts w:hint="eastAsia"/>
               <w:noProof/>
             </w:rPr>
           </w:pPr>
@@ -2145,6 +2122,7 @@
             <w:r>
               <w:rPr>
                 <w:rStyle w:val="a3"/>
+                <w:rFonts w:hint="eastAsia"/>
                 <w:noProof/>
                 <w:webHidden/>
                 <w:color w:val="auto"/>
@@ -2153,6 +2131,7 @@
             <w:r>
               <w:rPr>
                 <w:rStyle w:val="a3"/>
+                <w:rFonts w:hint="eastAsia"/>
                 <w:noProof/>
                 <w:webHidden/>
                 <w:color w:val="auto"/>
@@ -2189,7 +2168,6 @@
             </w:tabs>
             <w:ind w:leftChars="0" w:left="480"/>
             <w:rPr>
-              <w:rFonts w:hint="eastAsia"/>
               <w:noProof/>
             </w:rPr>
           </w:pPr>
@@ -2259,6 +2237,7 @@
             <w:r>
               <w:rPr>
                 <w:rStyle w:val="a3"/>
+                <w:rFonts w:hint="eastAsia"/>
                 <w:noProof/>
                 <w:webHidden/>
                 <w:color w:val="auto"/>
@@ -2267,6 +2246,7 @@
             <w:r>
               <w:rPr>
                 <w:rStyle w:val="a3"/>
+                <w:rFonts w:hint="eastAsia"/>
                 <w:noProof/>
                 <w:webHidden/>
                 <w:color w:val="auto"/>
@@ -2303,7 +2283,6 @@
             </w:tabs>
             <w:ind w:leftChars="0" w:left="480"/>
             <w:rPr>
-              <w:rFonts w:hint="eastAsia"/>
               <w:noProof/>
             </w:rPr>
           </w:pPr>
@@ -2373,19 +2352,11 @@
             <w:r>
               <w:rPr>
                 <w:rStyle w:val="a3"/>
+                <w:rFonts w:hint="eastAsia"/>
                 <w:noProof/>
                 <w:webHidden/>
                 <w:color w:val="auto"/>
               </w:rPr>
-            </w:r>
-            <w:r>
-              <w:rPr>
-                <w:rStyle w:val="a3"/>
-                <w:noProof/>
-                <w:webHidden/>
-                <w:color w:val="auto"/>
-              </w:rPr>
-              <w:fldChar w:fldCharType="separate"/>
             </w:r>
             <w:r>
               <w:rPr>
@@ -2395,7 +2366,7 @@
                 <w:webHidden/>
                 <w:color w:val="auto"/>
               </w:rPr>
-              <w:t>18</w:t>
+              <w:fldChar w:fldCharType="separate"/>
             </w:r>
             <w:r>
               <w:rPr>
@@ -2405,16 +2376,21 @@
                 <w:webHidden/>
                 <w:color w:val="auto"/>
               </w:rPr>
+              <w:t>18</w:t>
+            </w:r>
+            <w:r>
+              <w:rPr>
+                <w:rStyle w:val="a3"/>
+                <w:rFonts w:hint="eastAsia"/>
+                <w:noProof/>
+                <w:webHidden/>
+                <w:color w:val="auto"/>
+              </w:rPr>
               <w:fldChar w:fldCharType="end"/>
             </w:r>
           </w:hyperlink>
         </w:p>
         <w:p>
-          <w:pPr>
-            <w:rPr>
-              <w:rFonts w:hint="eastAsia"/>
-            </w:rPr>
-          </w:pPr>
           <w:r>
             <w:rPr>
               <w:rFonts w:hint="eastAsia"/>
@@ -2430,7 +2406,7 @@
     <w:p>
       <w:pPr>
         <w:rPr>
-          <w:rFonts w:ascii="Arial" w:hAnsi="Arial" w:cs="Arial" w:hint="eastAsia"/>
+          <w:rFonts w:ascii="Arial" w:hAnsi="Arial" w:cs="Arial"/>
           <w:sz w:val="18"/>
           <w:szCs w:val="18"/>
         </w:rPr>
@@ -2446,7 +2422,7 @@
           <w:szCs w:val="22"/>
         </w:rPr>
       </w:pPr>
-      <w:bookmarkStart w:id="13" w:name="_Toc534622907"/>
+      <w:bookmarkStart w:id="12" w:name="_Toc534622907"/>
       <w:r>
         <w:rPr>
           <w:rFonts w:ascii="Arial" w:hAnsi="Arial" w:cs="Arial" w:hint="eastAsia"/>
@@ -2456,6 +2432,8 @@
         <w:lastRenderedPageBreak/>
         <w:t>内容列表</w:t>
       </w:r>
+      <w:bookmarkStart w:id="13" w:name="_GoBack"/>
+      <w:bookmarkEnd w:id="12"/>
       <w:bookmarkEnd w:id="13"/>
     </w:p>
     <w:p>
@@ -3777,16 +3755,7 @@
             <w:sz w:val="18"/>
             <w:szCs w:val="18"/>
           </w:rPr>
-          <w:t>G</w:t>
-        </w:r>
-        <w:r>
-          <w:rPr>
-            <w:rStyle w:val="a3"/>
-            <w:rFonts w:ascii="Arial" w:hAnsi="Arial" w:cs="Arial"/>
-            <w:sz w:val="18"/>
-            <w:szCs w:val="18"/>
-          </w:rPr>
-          <w:t>06-190: UC-48.2</w:t>
+          <w:t>G06-190: UC-48.2</w:t>
         </w:r>
         <w:r>
           <w:rPr>
@@ -4720,17 +4689,7 @@
                 <w:sz w:val="17"/>
                 <w:szCs w:val="17"/>
               </w:rPr>
-              <w:t xml:space="preserve">G06-179: </w:t>
-            </w:r>
-            <w:r>
-              <w:rPr>
-                <w:rFonts w:ascii="Arial" w:hAnsi="Arial" w:cs="Arial"/>
-                <w:b/>
-                <w:bCs/>
-                <w:sz w:val="17"/>
-                <w:szCs w:val="17"/>
-              </w:rPr>
-              <w:t>UC-44.4</w:t>
+              <w:t>G06-179: UC-44.4</w:t>
             </w:r>
             <w:r>
               <w:rPr>
@@ -46628,11 +46587,6 @@
 <w:endnotes xmlns:wpc="http://schemas.microsoft.com/office/word/2010/wordprocessingCanvas" xmlns:cx="http://schemas.microsoft.com/office/drawing/2014/chartex" xmlns:cx1="http://schemas.microsoft.com/office/drawing/2015/9/8/chartex" xmlns:cx2="http://schemas.microsoft.com/office/drawing/2015/10/21/chartex" xmlns:cx3="http://schemas.microsoft.com/office/drawing/2016/5/9/chartex" xmlns:cx4="http://schemas.microsoft.com/office/drawing/2016/5/10/chartex" xmlns:cx5="http://schemas.microsoft.com/office/drawing/2016/5/11/chartex" xmlns:cx6="http://schemas.microsoft.com/office/drawing/2016/5/12/chartex" xmlns:cx7="http://schemas.microsoft.com/office/drawing/2016/5/13/chartex" xmlns:cx8="http://schemas.microsoft.com/office/drawing/2016/5/14/chartex" xmlns:mc="http://schemas.openxmlformats.org/markup-compatibility/2006" xmlns:aink="http://schemas.microsoft.com/office/drawing/2016/ink" xmlns:am3d="http://schemas.microsoft.com/office/drawing/2017/model3d" xmlns:o="urn:schemas-microsoft-com:office:office" xmlns:r="http://schemas.openxmlformats.org/officeDocument/2006/relationships" xmlns:m="http://schemas.openxmlformats.org/officeDocument/2006/math" xmlns:v="urn:schemas-microsoft-com:vml" xmlns:wp14="http://schemas.microsoft.com/office/word/2010/wordprocessingDrawing" xmlns:wp="http://schemas.openxmlformats.org/drawingml/2006/wordprocessingDrawing" xmlns:w10="urn:schemas-microsoft-com:office:word" xmlns:w="http://schemas.openxmlformats.org/wordprocessingml/2006/main" xmlns:w14="http://schemas.microsoft.com/office/word/2010/wordml" xmlns:w15="http://schemas.microsoft.com/office/word/2012/wordml" xmlns:w16cid="http://schemas.microsoft.com/office/word/2016/wordml/cid" xmlns:w16se="http://schemas.microsoft.com/office/word/2015/wordml/symex" xmlns:wpg="http://schemas.microsoft.com/office/word/2010/wordprocessingGroup" xmlns:wpi="http://schemas.microsoft.com/office/word/2010/wordprocessingInk" xmlns:wne="http://schemas.microsoft.com/office/word/2006/wordml" xmlns:wps="http://schemas.microsoft.com/office/word/2010/wordprocessingShape" mc:Ignorable="w14 w15 w16se w16cid wp14">
   <w:endnote w:type="separator" w:id="-1">
     <w:p>
-      <w:pPr>
-        <w:rPr>
-          <w:rFonts w:hint="eastAsia"/>
-        </w:rPr>
-      </w:pPr>
       <w:r>
         <w:separator/>
       </w:r>
@@ -46640,11 +46594,6 @@
   </w:endnote>
   <w:endnote w:type="continuationSeparator" w:id="0">
     <w:p>
-      <w:pPr>
-        <w:rPr>
-          <w:rFonts w:hint="eastAsia"/>
-        </w:rPr>
-      </w:pPr>
       <w:r>
         <w:continuationSeparator/>
       </w:r>
@@ -46664,11 +46613,6 @@
   </w:footnote>
   <w:footnote w:type="continuationSeparator" w:id="0">
     <w:p>
-      <w:pPr>
-        <w:rPr>
-          <w:rFonts w:hint="eastAsia"/>
-        </w:rPr>
-      </w:pPr>
       <w:r>
         <w:continuationSeparator/>
       </w:r>
@@ -50826,4 +50770,16 @@
     </a:ext>
   </a:extLst>
 </a:theme>
+</file>
+
+<file path=customXml/item1.xml><?xml version="1.0" encoding="utf-8"?>
+<b:Sources xmlns:b="http://schemas.openxmlformats.org/officeDocument/2006/bibliography" xmlns="http://schemas.openxmlformats.org/officeDocument/2006/bibliography" SelectedStyle="\APASixthEditionOfficeOnline.xsl" StyleName="APA" Version="6"/>
+</file>
+
+<file path=customXml/itemProps1.xml><?xml version="1.0" encoding="utf-8"?>
+<ds:datastoreItem xmlns:ds="http://schemas.openxmlformats.org/officeDocument/2006/customXml" ds:itemID="{1CC02BB8-6E51-4D22-9917-FB51042C831F}">
+  <ds:schemaRefs>
+    <ds:schemaRef ds:uri="http://schemas.openxmlformats.org/officeDocument/2006/bibliography"/>
+  </ds:schemaRefs>
+</ds:datastoreItem>
 </file>